--- a/数据结构基础.docx
+++ b/数据结构基础.docx
@@ -99,20 +99,368 @@
         <w:t>。</w:t>
       </w:r>
     </w:p>
-    <w:p>
+    <w:p/>
+    <w:p/>
+    <w:p>
+      <w:pPr>
+        <w:pStyle w:val="1"/>
+      </w:pPr>
+      <w:r>
+        <w:t xml:space="preserve"> </w:t>
+      </w:r>
+      <w:r>
+        <w:t>2</w:t>
+      </w:r>
+      <w:r>
+        <w:rPr>
+          <w:rFonts w:hint="eastAsia"/>
+        </w:rPr>
+        <w:t>、</w:t>
+      </w:r>
+      <w:r>
+        <w:t>单链表</w:t>
+      </w:r>
+    </w:p>
+    <w:p>
+      <w:r>
+        <w:t>单链表是一种链式存取的数据结构，用一组地址任意的</w:t>
+      </w:r>
+      <w:hyperlink r:id="rId4" w:tgtFrame="_blank" w:history="1">
+        <w:r>
+          <w:rPr>
+            <w:rStyle w:val="a3"/>
+          </w:rPr>
+          <w:t>存储单元</w:t>
+        </w:r>
+      </w:hyperlink>
+      <w:r>
+        <w:t>存放线性表中的</w:t>
+      </w:r>
+      <w:hyperlink r:id="rId5" w:tgtFrame="_blank" w:history="1">
+        <w:r>
+          <w:rPr>
+            <w:rStyle w:val="a3"/>
+          </w:rPr>
+          <w:t>数据元素</w:t>
+        </w:r>
+      </w:hyperlink>
+      <w:r>
+        <w:t>。链表中的数据是以结点来表示的，每个结点的构成：元素</w:t>
+      </w:r>
+      <w:r>
+        <w:t>(</w:t>
+      </w:r>
+      <w:hyperlink r:id="rId6" w:tgtFrame="_blank" w:history="1">
+        <w:r>
+          <w:rPr>
+            <w:rStyle w:val="a3"/>
+          </w:rPr>
+          <w:t>数据元素</w:t>
+        </w:r>
+      </w:hyperlink>
+      <w:r>
+        <w:t>的映象</w:t>
+      </w:r>
+      <w:r>
+        <w:t xml:space="preserve">) + </w:t>
+      </w:r>
+      <w:hyperlink r:id="rId7" w:tgtFrame="_blank" w:history="1">
+        <w:r>
+          <w:rPr>
+            <w:rStyle w:val="a3"/>
+          </w:rPr>
+          <w:t>指针</w:t>
+        </w:r>
+      </w:hyperlink>
+      <w:r>
+        <w:t>(</w:t>
+      </w:r>
+      <w:r>
+        <w:t>指示后继元素存储位置</w:t>
+      </w:r>
+      <w:r>
+        <w:t>)</w:t>
+      </w:r>
+      <w:r>
+        <w:t>，元素就是存储数据的存储单元，指针就是连接每个结点的地址数据。</w:t>
+      </w:r>
+    </w:p>
+    <w:p/>
+    <w:p>
+      <w:r>
+        <w:t>单链表长度的探寻</w:t>
+      </w:r>
+      <w:r>
+        <w:rPr>
+          <w:rFonts w:hint="eastAsia"/>
+        </w:rPr>
+        <w:t>：</w:t>
+      </w:r>
+      <w:r>
+        <w:t>指针一直往下找</w:t>
+      </w:r>
+      <w:r>
+        <w:rPr>
+          <w:rFonts w:hint="eastAsia"/>
+        </w:rPr>
+        <w:t>，</w:t>
+      </w:r>
+      <w:r>
+        <w:t>直到为</w:t>
+      </w:r>
+      <w:r>
+        <w:rPr>
+          <w:rFonts w:hint="eastAsia"/>
+        </w:rPr>
+        <w:t>NULL</w:t>
+      </w:r>
+      <w:r>
+        <w:rPr>
+          <w:rFonts w:hint="eastAsia"/>
+        </w:rPr>
+        <w:t>，在这个过程中长度一直</w:t>
+      </w:r>
+      <w:r>
+        <w:rPr>
+          <w:rFonts w:hint="eastAsia"/>
+        </w:rPr>
+        <w:t>++</w:t>
+      </w:r>
+      <w:r>
+        <w:rPr>
+          <w:rFonts w:hint="eastAsia"/>
+        </w:rPr>
+        <w:t>。</w:t>
+      </w:r>
+    </w:p>
+    <w:p/>
+    <w:p>
+      <w:r>
+        <w:t>单链表删除结点</w:t>
+      </w:r>
+      <w:r>
+        <w:rPr>
+          <w:rFonts w:hint="eastAsia"/>
+        </w:rPr>
+        <w:t>：</w:t>
+      </w:r>
+    </w:p>
+    <w:p/>
+    <w:p>
+      <w:r>
+        <w:t>单链表增加结点</w:t>
+      </w:r>
+      <w:r>
+        <w:rPr>
+          <w:rFonts w:hint="eastAsia"/>
+        </w:rPr>
+        <w:t>：</w:t>
+      </w:r>
+    </w:p>
+    <w:p/>
+    <w:p>
+      <w:r>
+        <w:t>单链表排序</w:t>
+      </w:r>
+      <w:r>
+        <w:rPr>
+          <w:rFonts w:hint="eastAsia"/>
+        </w:rPr>
+        <w:t>：</w:t>
+      </w:r>
+    </w:p>
+    <w:p/>
+    <w:p>
+      <w:r>
+        <w:t>单链表逆置</w:t>
+      </w:r>
+      <w:r>
+        <w:rPr>
+          <w:rFonts w:hint="eastAsia"/>
+        </w:rPr>
+        <w:t>：</w:t>
+      </w:r>
+    </w:p>
+    <w:p/>
+    <w:p>
+      <w:r>
+        <w:t>给出一个单链表</w:t>
+      </w:r>
+      <w:r>
+        <w:rPr>
+          <w:rFonts w:hint="eastAsia"/>
+        </w:rPr>
+        <w:t>，</w:t>
+      </w:r>
+      <w:r>
+        <w:t>不知道结点</w:t>
+      </w:r>
+      <w:r>
+        <w:rPr>
+          <w:rFonts w:hint="eastAsia"/>
+        </w:rPr>
+        <w:t>N</w:t>
+      </w:r>
+      <w:r>
+        <w:rPr>
+          <w:rFonts w:hint="eastAsia"/>
+        </w:rPr>
+        <w:t>的值，怎么只遍历一次就可以求出中间结点。</w:t>
+      </w:r>
+    </w:p>
+    <w:p/>
+    <w:p>
+      <w:pPr>
+        <w:pStyle w:val="1"/>
+      </w:pPr>
+      <w:r>
+        <w:rPr>
+          <w:rFonts w:hint="eastAsia"/>
+        </w:rPr>
+        <w:t>3</w:t>
+      </w:r>
+      <w:r>
+        <w:rPr>
+          <w:rFonts w:hint="eastAsia"/>
+        </w:rPr>
+        <w:t>、双链表：</w:t>
+      </w:r>
+    </w:p>
+    <w:p/>
+    <w:p>
+      <w:pPr>
+        <w:pStyle w:val="1"/>
+      </w:pPr>
+      <w:r>
+        <w:rPr>
+          <w:rFonts w:hint="eastAsia"/>
+        </w:rPr>
+        <w:t>4</w:t>
+      </w:r>
+      <w:r>
+        <w:rPr>
+          <w:rFonts w:hint="eastAsia"/>
+        </w:rPr>
+        <w:t>、循环链表：</w:t>
+      </w:r>
+    </w:p>
+    <w:p/>
+    <w:p>
+      <w:pPr>
+        <w:pStyle w:val="1"/>
+      </w:pPr>
+      <w:r>
+        <w:rPr>
+          <w:rFonts w:hint="eastAsia"/>
+        </w:rPr>
+        <w:lastRenderedPageBreak/>
+        <w:t>5</w:t>
+      </w:r>
+      <w:r>
+        <w:rPr>
+          <w:rFonts w:hint="eastAsia"/>
+        </w:rPr>
+        <w:t>、队列</w:t>
+      </w:r>
+    </w:p>
+    <w:p/>
+    <w:p>
+      <w:pPr>
+        <w:pStyle w:val="1"/>
+      </w:pPr>
+      <w:r>
+        <w:rPr>
+          <w:rFonts w:hint="eastAsia"/>
+        </w:rPr>
+        <w:t>6</w:t>
+      </w:r>
+      <w:r>
+        <w:rPr>
+          <w:rFonts w:hint="eastAsia"/>
+        </w:rPr>
+        <w:t>、栈</w:t>
+      </w:r>
+    </w:p>
+    <w:p/>
+    <w:p>
+      <w:pPr>
+        <w:pStyle w:val="1"/>
+      </w:pPr>
+      <w:r>
+        <w:rPr>
+          <w:rFonts w:hint="eastAsia"/>
+        </w:rPr>
+        <w:t>7</w:t>
+      </w:r>
+      <w:r>
+        <w:rPr>
+          <w:rFonts w:hint="eastAsia"/>
+        </w:rPr>
+        <w:t>、堆</w:t>
+      </w:r>
+    </w:p>
+    <w:p/>
+    <w:p>
+      <w:pPr>
+        <w:pStyle w:val="1"/>
+      </w:pPr>
+      <w:r>
+        <w:rPr>
+          <w:rFonts w:hint="eastAsia"/>
+        </w:rPr>
+        <w:t>8</w:t>
+      </w:r>
+      <w:r>
+        <w:rPr>
+          <w:rFonts w:hint="eastAsia"/>
+        </w:rPr>
+        <w:t>、树、图、哈希表</w:t>
+      </w:r>
+    </w:p>
+    <w:p/>
+    <w:p>
+      <w:pPr>
+        <w:pStyle w:val="1"/>
+      </w:pPr>
+      <w:r>
+        <w:rPr>
+          <w:rFonts w:hint="eastAsia"/>
+        </w:rPr>
+        <w:t>9</w:t>
+      </w:r>
+      <w:r>
+        <w:rPr>
+          <w:rFonts w:hint="eastAsia"/>
+        </w:rPr>
+        <w:t>、排序</w:t>
+      </w:r>
+    </w:p>
+    <w:p/>
+    <w:p>
+      <w:pPr>
+        <w:pStyle w:val="1"/>
+      </w:pPr>
+      <w:r>
+        <w:rPr>
+          <w:rFonts w:hint="eastAsia"/>
+        </w:rPr>
+        <w:t>10</w:t>
+      </w:r>
+      <w:r>
+        <w:rPr>
+          <w:rFonts w:hint="eastAsia"/>
+        </w:rPr>
+        <w:t>、时间复杂度</w:t>
+      </w:r>
+    </w:p>
+    <w:p>
+      <w:pPr>
+        <w:rPr>
+          <w:rFonts w:hint="eastAsia"/>
+        </w:rPr>
+      </w:pPr>
       <w:bookmarkStart w:id="0" w:name="_GoBack"/>
       <w:bookmarkEnd w:id="0"/>
-    </w:p>
-    <w:p/>
-    <w:p>
-      <w:pPr>
-        <w:rPr>
-          <w:rFonts w:hint="eastAsia"/>
-        </w:rPr>
-      </w:pPr>
-      <w:r>
-        <w:t xml:space="preserve"> </w:t>
-      </w:r>
     </w:p>
     <w:sectPr>
       <w:pgSz w:w="11906" w:h="16838"/>
@@ -582,6 +930,18 @@
       <w:szCs w:val="44"/>
     </w:rPr>
   </w:style>
+  <w:style w:type="character" w:styleId="a3">
+    <w:name w:val="Hyperlink"/>
+    <w:basedOn w:val="a0"/>
+    <w:uiPriority w:val="99"/>
+    <w:semiHidden/>
+    <w:unhideWhenUsed/>
+    <w:rsid w:val="00D17012"/>
+    <w:rPr>
+      <w:color w:val="0000FF"/>
+      <w:u w:val="single"/>
+    </w:rPr>
+  </w:style>
 </w:styles>
 </file>
 

--- a/数据结构基础.docx
+++ b/数据结构基础.docx
@@ -123,9 +123,17 @@
     </w:p>
     <w:p>
       <w:r>
-        <w:t>单链表是一种链式存取的数据结构，用一组地址任意的</w:t>
-      </w:r>
-      <w:hyperlink r:id="rId4" w:tgtFrame="_blank" w:history="1">
+        <w:t>单链表是一种链式存取的数据结构，用</w:t>
+      </w:r>
+      <w:proofErr w:type="gramStart"/>
+      <w:r>
+        <w:t>一</w:t>
+      </w:r>
+      <w:proofErr w:type="gramEnd"/>
+      <w:r>
+        <w:t>组地址任意的</w:t>
+      </w:r>
+      <w:hyperlink r:id="rId5" w:tgtFrame="_blank" w:history="1">
         <w:r>
           <w:rPr>
             <w:rStyle w:val="a3"/>
@@ -135,20 +143,6 @@
       </w:hyperlink>
       <w:r>
         <w:t>存放线性表中的</w:t>
-      </w:r>
-      <w:hyperlink r:id="rId5" w:tgtFrame="_blank" w:history="1">
-        <w:r>
-          <w:rPr>
-            <w:rStyle w:val="a3"/>
-          </w:rPr>
-          <w:t>数据元素</w:t>
-        </w:r>
-      </w:hyperlink>
-      <w:r>
-        <w:t>。链表中的数据是以结点来表示的，每个结点的构成：元素</w:t>
-      </w:r>
-      <w:r>
-        <w:t>(</w:t>
       </w:r>
       <w:hyperlink r:id="rId6" w:tgtFrame="_blank" w:history="1">
         <w:r>
@@ -159,12 +153,31 @@
         </w:r>
       </w:hyperlink>
       <w:r>
-        <w:t>的映象</w:t>
-      </w:r>
+        <w:t>。链表中的数据是以结点来表示的，每个结点的构成：元素</w:t>
+      </w:r>
+      <w:r>
+        <w:t>(</w:t>
+      </w:r>
+      <w:hyperlink r:id="rId7" w:tgtFrame="_blank" w:history="1">
+        <w:r>
+          <w:rPr>
+            <w:rStyle w:val="a3"/>
+          </w:rPr>
+          <w:t>数据元素</w:t>
+        </w:r>
+      </w:hyperlink>
+      <w:r>
+        <w:t>的</w:t>
+      </w:r>
+      <w:proofErr w:type="gramStart"/>
+      <w:r>
+        <w:t>映象</w:t>
+      </w:r>
+      <w:proofErr w:type="gramEnd"/>
       <w:r>
         <w:t xml:space="preserve">) + </w:t>
       </w:r>
-      <w:hyperlink r:id="rId7" w:tgtFrame="_blank" w:history="1">
+      <w:hyperlink r:id="rId8" w:tgtFrame="_blank" w:history="1">
         <w:r>
           <w:rPr>
             <w:rStyle w:val="a3"/>
@@ -326,7 +339,118 @@
         <w:t>、双链表：</w:t>
       </w:r>
     </w:p>
-    <w:p/>
+    <w:p>
+      <w:r>
+        <w:t>每个数据节点中都有两个指针</w:t>
+      </w:r>
+      <w:r>
+        <w:rPr>
+          <w:rFonts w:hint="eastAsia"/>
+        </w:rPr>
+        <w:t>，</w:t>
+      </w:r>
+      <w:r>
+        <w:t>分别指向直接后继和直接前驱</w:t>
+      </w:r>
+      <w:r>
+        <w:rPr>
+          <w:rFonts w:hint="eastAsia"/>
+        </w:rPr>
+        <w:t>。</w:t>
+      </w:r>
+      <w:r>
+        <w:t>所以从双向链表中的任意一个结点开始</w:t>
+      </w:r>
+      <w:r>
+        <w:rPr>
+          <w:rFonts w:hint="eastAsia"/>
+        </w:rPr>
+        <w:t>，</w:t>
+      </w:r>
+      <w:r>
+        <w:t>都可以很方便访问其前后结点</w:t>
+      </w:r>
+      <w:r>
+        <w:rPr>
+          <w:rFonts w:hint="eastAsia"/>
+        </w:rPr>
+        <w:t>。</w:t>
+      </w:r>
+    </w:p>
+    <w:p>
+      <w:pPr>
+        <w:pStyle w:val="a4"/>
+        <w:numPr>
+          <w:ilvl w:val="0"/>
+          <w:numId w:val="1"/>
+        </w:numPr>
+        <w:ind w:firstLineChars="0"/>
+      </w:pPr>
+      <w:r>
+        <w:rPr>
+          <w:rFonts w:hint="eastAsia"/>
+        </w:rPr>
+        <w:t>插入：插入就是把前后指针都做好，要先判断是否是插入在最后一个位置，如果是，就要注意了，这个被插入的元素的后继指针要指向</w:t>
+      </w:r>
+      <w:r>
+        <w:rPr>
+          <w:rFonts w:hint="eastAsia"/>
+        </w:rPr>
+        <w:t>NULL</w:t>
+      </w:r>
+      <w:r>
+        <w:rPr>
+          <w:rFonts w:hint="eastAsia"/>
+        </w:rPr>
+        <w:t>。</w:t>
+      </w:r>
+    </w:p>
+    <w:p>
+      <w:pPr>
+        <w:pStyle w:val="a4"/>
+        <w:numPr>
+          <w:ilvl w:val="0"/>
+          <w:numId w:val="1"/>
+        </w:numPr>
+        <w:ind w:firstLineChars="0"/>
+        <w:rPr>
+          <w:rFonts w:hint="eastAsia"/>
+        </w:rPr>
+      </w:pPr>
+      <w:r>
+        <w:t>删除</w:t>
+      </w:r>
+      <w:r>
+        <w:rPr>
+          <w:rFonts w:hint="eastAsia"/>
+        </w:rPr>
+        <w:t>：</w:t>
+      </w:r>
+      <w:r>
+        <w:t>如果删除的是最后一个结点</w:t>
+      </w:r>
+      <w:r>
+        <w:rPr>
+          <w:rFonts w:hint="eastAsia"/>
+        </w:rPr>
+        <w:t>，</w:t>
+      </w:r>
+      <w:r>
+        <w:t>要把前一个结点的后继指针指向</w:t>
+      </w:r>
+      <w:r>
+        <w:rPr>
+          <w:rFonts w:hint="eastAsia"/>
+        </w:rPr>
+        <w:t>NULL</w:t>
+      </w:r>
+      <w:r>
+        <w:rPr>
+          <w:rFonts w:hint="eastAsia"/>
+        </w:rPr>
+        <w:t>。</w:t>
+      </w:r>
+    </w:p>
     <w:p>
       <w:pPr>
         <w:pStyle w:val="1"/>
@@ -335,6 +459,7 @@
         <w:rPr>
           <w:rFonts w:hint="eastAsia"/>
         </w:rPr>
+        <w:lastRenderedPageBreak/>
         <w:t>4</w:t>
       </w:r>
       <w:r>
@@ -344,7 +469,34 @@
         <w:t>、循环链表：</w:t>
       </w:r>
     </w:p>
-    <w:p/>
+    <w:p>
+      <w:pPr>
+        <w:rPr>
+          <w:rFonts w:hint="eastAsia"/>
+        </w:rPr>
+      </w:pPr>
+      <w:r>
+        <w:t>每一个结点都可以作为头结点</w:t>
+      </w:r>
+      <w:r>
+        <w:rPr>
+          <w:rFonts w:hint="eastAsia"/>
+        </w:rPr>
+        <w:t>，</w:t>
+      </w:r>
+      <w:r>
+        <w:t>为节点的后继指针指向</w:t>
+      </w:r>
+      <w:r>
+        <w:t>头结点</w:t>
+      </w:r>
+      <w:r>
+        <w:rPr>
+          <w:rFonts w:hint="eastAsia"/>
+        </w:rPr>
+        <w:t>。</w:t>
+      </w:r>
+    </w:p>
     <w:p>
       <w:pPr>
         <w:pStyle w:val="1"/>
@@ -353,7 +505,6 @@
         <w:rPr>
           <w:rFonts w:hint="eastAsia"/>
         </w:rPr>
-        <w:lastRenderedPageBreak/>
         <w:t>5</w:t>
       </w:r>
       <w:r>
@@ -363,7 +514,27 @@
         <w:t>、队列</w:t>
       </w:r>
     </w:p>
-    <w:p/>
+    <w:p>
+      <w:r>
+        <w:rPr>
+          <w:highlight w:val="yellow"/>
+        </w:rPr>
+        <w:t>先进先出</w:t>
+      </w:r>
+      <w:r>
+        <w:rPr>
+          <w:rFonts w:hint="eastAsia"/>
+          <w:highlight w:val="yellow"/>
+        </w:rPr>
+        <w:t>。</w:t>
+      </w:r>
+      <w:r>
+        <w:rPr>
+          <w:rFonts w:hint="eastAsia"/>
+        </w:rPr>
+        <w:t>插入结点是从后面插入，删除结点或者说释放节点是从队列的头部删除。</w:t>
+      </w:r>
+    </w:p>
     <w:p>
       <w:pPr>
         <w:pStyle w:val="1"/>
@@ -378,10 +549,124 @@
         <w:rPr>
           <w:rFonts w:hint="eastAsia"/>
         </w:rPr>
-        <w:t>、栈</w:t>
-      </w:r>
-    </w:p>
-    <w:p/>
+        <w:t>、</w:t>
+      </w:r>
+      <w:proofErr w:type="gramStart"/>
+      <w:r>
+        <w:rPr>
+          <w:rFonts w:hint="eastAsia"/>
+        </w:rPr>
+        <w:t>栈</w:t>
+      </w:r>
+      <w:proofErr w:type="gramEnd"/>
+    </w:p>
+    <w:p>
+      <w:r>
+        <w:rPr>
+          <w:highlight w:val="yellow"/>
+        </w:rPr>
+        <w:t>先进后出</w:t>
+      </w:r>
+      <w:r>
+        <w:rPr>
+          <w:rFonts w:hint="eastAsia"/>
+          <w:highlight w:val="yellow"/>
+        </w:rPr>
+        <w:t>。</w:t>
+      </w:r>
+    </w:p>
+    <w:p>
+      <w:proofErr w:type="gramStart"/>
+      <w:r>
+        <w:t>栈</w:t>
+      </w:r>
+      <w:proofErr w:type="gramEnd"/>
+      <w:r>
+        <w:t>区由操作系统自动分配释放</w:t>
+      </w:r>
+      <w:r>
+        <w:rPr>
+          <w:rFonts w:hint="eastAsia"/>
+        </w:rPr>
+        <w:t>，</w:t>
+      </w:r>
+      <w:r>
+        <w:t>存放函数的参数值</w:t>
+      </w:r>
+      <w:r>
+        <w:rPr>
+          <w:rFonts w:hint="eastAsia"/>
+        </w:rPr>
+        <w:t>，</w:t>
+      </w:r>
+      <w:r>
+        <w:t>局部变量的值等</w:t>
+      </w:r>
+      <w:r>
+        <w:rPr>
+          <w:rFonts w:hint="eastAsia"/>
+        </w:rPr>
+        <w:t>。</w:t>
+      </w:r>
+    </w:p>
+    <w:p>
+      <w:r>
+        <w:t>但是在</w:t>
+      </w:r>
+      <w:r>
+        <w:t>java</w:t>
+      </w:r>
+      <w:r>
+        <w:t>中</w:t>
+      </w:r>
+      <w:r>
+        <w:rPr>
+          <w:rFonts w:hint="eastAsia"/>
+        </w:rPr>
+        <w:t>都是用来在</w:t>
+      </w:r>
+      <w:r>
+        <w:rPr>
+          <w:rFonts w:hint="eastAsia"/>
+        </w:rPr>
+        <w:t>RAM</w:t>
+      </w:r>
+      <w:r>
+        <w:rPr>
+          <w:rFonts w:hint="eastAsia"/>
+        </w:rPr>
+        <w:t>存储数据的地方，程序员不能直接地设置</w:t>
+      </w:r>
+      <w:proofErr w:type="gramStart"/>
+      <w:r>
+        <w:rPr>
+          <w:rFonts w:hint="eastAsia"/>
+        </w:rPr>
+        <w:t>栈</w:t>
+      </w:r>
+      <w:proofErr w:type="gramEnd"/>
+      <w:r>
+        <w:rPr>
+          <w:rFonts w:hint="eastAsia"/>
+        </w:rPr>
+        <w:t>或堆。</w:t>
+      </w:r>
+    </w:p>
+    <w:p>
+      <w:pPr>
+        <w:rPr>
+          <w:rFonts w:hint="eastAsia"/>
+        </w:rPr>
+      </w:pPr>
+      <w:proofErr w:type="gramStart"/>
+      <w:r>
+        <w:t>栈</w:t>
+      </w:r>
+      <w:proofErr w:type="gramEnd"/>
+      <w:r>
+        <w:t>空间有限</w:t>
+      </w:r>
+    </w:p>
     <w:p>
       <w:pPr>
         <w:pStyle w:val="1"/>
@@ -399,7 +684,39 @@
         <w:t>、堆</w:t>
       </w:r>
     </w:p>
-    <w:p/>
+    <w:p>
+      <w:r>
+        <w:rPr>
+          <w:highlight w:val="yellow"/>
+        </w:rPr>
+        <w:t>先进先出</w:t>
+      </w:r>
+      <w:r>
+        <w:rPr>
+          <w:rFonts w:hint="eastAsia"/>
+          <w:highlight w:val="yellow"/>
+        </w:rPr>
+        <w:t>。</w:t>
+      </w:r>
+    </w:p>
+    <w:p>
+      <w:r>
+        <w:rPr>
+          <w:rFonts w:hint="eastAsia"/>
+        </w:rPr>
+        <w:t>堆区由程序员分配释放，若程序员不释放，在程序结束时由操作系统回收。</w:t>
+      </w:r>
+    </w:p>
+    <w:p>
+      <w:pPr>
+        <w:rPr>
+          <w:rFonts w:hint="eastAsia"/>
+        </w:rPr>
+      </w:pPr>
+      <w:r>
+        <w:t>堆有很大的自由存储区</w:t>
+      </w:r>
+    </w:p>
     <w:p>
       <w:pPr>
         <w:pStyle w:val="1"/>
@@ -417,51 +734,198 @@
         <w:t>、树、图、哈希表</w:t>
       </w:r>
     </w:p>
-    <w:p/>
-    <w:p>
-      <w:pPr>
-        <w:pStyle w:val="1"/>
-      </w:pPr>
-      <w:r>
-        <w:rPr>
-          <w:rFonts w:hint="eastAsia"/>
-        </w:rPr>
-        <w:t>9</w:t>
-      </w:r>
-      <w:r>
-        <w:rPr>
-          <w:rFonts w:hint="eastAsia"/>
-        </w:rPr>
-        <w:t>、排序</w:t>
-      </w:r>
-    </w:p>
-    <w:p/>
-    <w:p>
-      <w:pPr>
-        <w:pStyle w:val="1"/>
-      </w:pPr>
-      <w:r>
-        <w:rPr>
-          <w:rFonts w:hint="eastAsia"/>
-        </w:rPr>
-        <w:t>10</w:t>
-      </w:r>
-      <w:r>
-        <w:rPr>
-          <w:rFonts w:hint="eastAsia"/>
-        </w:rPr>
-        <w:t>、时间复杂度</w:t>
-      </w:r>
-    </w:p>
-    <w:p>
-      <w:pPr>
-        <w:rPr>
-          <w:rFonts w:hint="eastAsia"/>
-        </w:rPr>
-      </w:pPr>
+    <w:p>
+      <w:r>
+        <w:t>拓扑排序</w:t>
+      </w:r>
+      <w:r>
+        <w:rPr>
+          <w:rFonts w:hint="eastAsia"/>
+        </w:rPr>
+        <w:t>：</w:t>
+      </w:r>
+    </w:p>
+    <w:p>
+      <w:pPr>
+        <w:widowControl/>
+        <w:numPr>
+          <w:ilvl w:val="0"/>
+          <w:numId w:val="2"/>
+        </w:numPr>
+        <w:spacing w:before="100" w:beforeAutospacing="1" w:after="100" w:afterAutospacing="1"/>
+        <w:jc w:val="left"/>
+        <w:rPr>
+          <w:rFonts w:ascii="宋体" w:eastAsia="宋体" w:hAnsi="宋体" w:cs="宋体"/>
+          <w:kern w:val="0"/>
+          <w:sz w:val="24"/>
+          <w:szCs w:val="24"/>
+        </w:rPr>
+      </w:pPr>
+      <w:r>
+        <w:rPr>
+          <w:rFonts w:ascii="宋体" w:eastAsia="宋体" w:hAnsi="宋体" w:cs="宋体"/>
+          <w:kern w:val="0"/>
+          <w:sz w:val="24"/>
+          <w:szCs w:val="24"/>
+        </w:rPr>
+        <w:t>在有向图中选一个没有前驱的顶点并且输出</w:t>
+      </w:r>
+    </w:p>
+    <w:p>
+      <w:pPr>
+        <w:widowControl/>
+        <w:numPr>
+          <w:ilvl w:val="0"/>
+          <w:numId w:val="2"/>
+        </w:numPr>
+        <w:spacing w:before="100" w:beforeAutospacing="1" w:after="100" w:afterAutospacing="1"/>
+        <w:jc w:val="left"/>
+        <w:rPr>
+          <w:rFonts w:ascii="宋体" w:eastAsia="宋体" w:hAnsi="宋体" w:cs="宋体"/>
+          <w:kern w:val="0"/>
+          <w:sz w:val="24"/>
+          <w:szCs w:val="24"/>
+        </w:rPr>
+      </w:pPr>
+      <w:r>
+        <w:rPr>
+          <w:rFonts w:ascii="宋体" w:eastAsia="宋体" w:hAnsi="宋体" w:cs="宋体"/>
+          <w:kern w:val="0"/>
+          <w:sz w:val="24"/>
+          <w:szCs w:val="24"/>
+        </w:rPr>
+        <w:t>从图中删除该顶点和所有以它为尾的弧（白话就是：删除所有和它有关的边）</w:t>
+      </w:r>
+    </w:p>
+    <w:p>
+      <w:pPr>
+        <w:widowControl/>
+        <w:numPr>
+          <w:ilvl w:val="0"/>
+          <w:numId w:val="2"/>
+        </w:numPr>
+        <w:spacing w:before="100" w:beforeAutospacing="1" w:after="100" w:afterAutospacing="1"/>
+        <w:jc w:val="left"/>
+        <w:rPr>
+          <w:rFonts w:ascii="宋体" w:eastAsia="宋体" w:hAnsi="宋体" w:cs="宋体"/>
+          <w:kern w:val="0"/>
+          <w:sz w:val="24"/>
+          <w:szCs w:val="24"/>
+        </w:rPr>
+      </w:pPr>
+      <w:r>
+        <w:rPr>
+          <w:rFonts w:ascii="宋体" w:eastAsia="宋体" w:hAnsi="宋体" w:cs="宋体"/>
+          <w:kern w:val="0"/>
+          <w:sz w:val="24"/>
+          <w:szCs w:val="24"/>
+        </w:rPr>
+        <w:t>重复上述两步，直至所有顶点输出，或者当前图中不存在无前驱的顶点为止，后者代表我们的有向图是有环的，因此，也可以通过拓扑排序来判断一个</w:t>
+      </w:r>
+      <w:proofErr w:type="gramStart"/>
+      <w:r>
+        <w:rPr>
+          <w:rFonts w:ascii="宋体" w:eastAsia="宋体" w:hAnsi="宋体" w:cs="宋体"/>
+          <w:kern w:val="0"/>
+          <w:sz w:val="24"/>
+          <w:szCs w:val="24"/>
+        </w:rPr>
+        <w:t>图是否</w:t>
+      </w:r>
+      <w:proofErr w:type="gramEnd"/>
+      <w:r>
+        <w:rPr>
+          <w:rFonts w:ascii="宋体" w:eastAsia="宋体" w:hAnsi="宋体" w:cs="宋体"/>
+          <w:kern w:val="0"/>
+          <w:sz w:val="24"/>
+          <w:szCs w:val="24"/>
+        </w:rPr>
+        <w:t>有环。</w:t>
+      </w:r>
+    </w:p>
+    <w:p>
+      <w:r>
+        <w:rPr>
+          <w:rFonts w:hint="eastAsia"/>
+        </w:rPr>
+        <w:t>哈希表：根据关键码值</w:t>
+      </w:r>
+      <w:r>
+        <w:rPr>
+          <w:rFonts w:hint="eastAsia"/>
+        </w:rPr>
+        <w:t>而直接进行访问的数据结构，把关键码值映射到表中一个位置来访问记录，以加快查找的速度。</w:t>
+      </w:r>
+      <w:r>
+        <w:rPr>
+          <w:rFonts w:hint="eastAsia"/>
+        </w:rPr>
+        <w:t>这个映射函数叫做散列函数，存放记录的数组叫做散列表。</w:t>
+      </w:r>
+    </w:p>
+    <w:p>
+      <w:pPr>
+        <w:rPr>
+          <w:rFonts w:hint="eastAsia"/>
+        </w:rPr>
+      </w:pPr>
+      <w:r>
+        <w:t>拉链发</w:t>
+      </w:r>
+      <w:r>
+        <w:rPr>
+          <w:rFonts w:hint="eastAsia"/>
+        </w:rPr>
+        <w:t>。</w:t>
+      </w:r>
       <w:bookmarkStart w:id="0" w:name="_GoBack"/>
       <w:bookmarkEnd w:id="0"/>
     </w:p>
+    <w:p>
+      <w:pPr>
+        <w:rPr>
+          <w:rFonts w:hint="eastAsia"/>
+        </w:rPr>
+      </w:pPr>
+    </w:p>
+    <w:p/>
+    <w:p>
+      <w:pPr>
+        <w:pStyle w:val="1"/>
+      </w:pPr>
+      <w:r>
+        <w:rPr>
+          <w:rFonts w:hint="eastAsia"/>
+        </w:rPr>
+        <w:lastRenderedPageBreak/>
+        <w:t>9</w:t>
+      </w:r>
+      <w:r>
+        <w:rPr>
+          <w:rFonts w:hint="eastAsia"/>
+        </w:rPr>
+        <w:t>、排序</w:t>
+      </w:r>
+    </w:p>
+    <w:p/>
+    <w:p>
+      <w:pPr>
+        <w:pStyle w:val="1"/>
+      </w:pPr>
+      <w:r>
+        <w:rPr>
+          <w:rFonts w:hint="eastAsia"/>
+        </w:rPr>
+        <w:t>10</w:t>
+      </w:r>
+      <w:r>
+        <w:rPr>
+          <w:rFonts w:hint="eastAsia"/>
+        </w:rPr>
+        <w:t>、时间复杂度</w:t>
+      </w:r>
+    </w:p>
+    <w:p/>
     <w:sectPr>
       <w:pgSz w:w="11906" w:h="16838"/>
       <w:pgMar w:top="1440" w:right="1800" w:bottom="1440" w:left="1800" w:header="851" w:footer="992" w:gutter="0"/>
@@ -470,6 +934,219 @@
     </w:sectPr>
   </w:body>
 </w:document>
+</file>
+
+<file path=word/numbering.xml><?xml version="1.0" encoding="utf-8"?>
+<w:numbering xmlns:wpc="http://schemas.microsoft.com/office/word/2010/wordprocessingCanvas" xmlns:mc="http://schemas.openxmlformats.org/markup-compatibility/2006" xmlns:o="urn:schemas-microsoft-com:office:office" xmlns:r="http://schemas.openxmlformats.org/officeDocument/2006/relationships" xmlns:m="http://schemas.openxmlformats.org/officeDocument/2006/math" xmlns:v="urn:schemas-microsoft-com:vml" xmlns:wp14="http://schemas.microsoft.com/office/word/2010/wordprocessingDrawing" xmlns:wp="http://schemas.openxmlformats.org/drawingml/2006/wordprocessingDrawing" xmlns:w10="urn:schemas-microsoft-com:office:word" xmlns:w="http://schemas.openxmlformats.org/wordprocessingml/2006/main" xmlns:w14="http://schemas.microsoft.com/office/word/2010/wordml" xmlns:w15="http://schemas.microsoft.com/office/word/2012/wordml" xmlns:wpg="http://schemas.microsoft.com/office/word/2010/wordprocessingGroup" xmlns:wpi="http://schemas.microsoft.com/office/word/2010/wordprocessingInk" xmlns:wne="http://schemas.microsoft.com/office/word/2006/wordml" xmlns:wps="http://schemas.microsoft.com/office/word/2010/wordprocessingShape" mc:Ignorable="w14 w15 wp14">
+  <w:abstractNum w:abstractNumId="0" w15:restartNumberingAfterBreak="0">
+    <w:nsid w:val="39292697"/>
+    <w:multiLevelType w:val="multilevel"/>
+    <w:tmpl w:val="674C4C76"/>
+    <w:lvl w:ilvl="0">
+      <w:start w:val="1"/>
+      <w:numFmt w:val="decimal"/>
+      <w:lvlText w:val="%1."/>
+      <w:lvlJc w:val="left"/>
+      <w:pPr>
+        <w:tabs>
+          <w:tab w:val="num" w:pos="720"/>
+        </w:tabs>
+        <w:ind w:left="720" w:hanging="360"/>
+      </w:pPr>
+    </w:lvl>
+    <w:lvl w:ilvl="1" w:tentative="1">
+      <w:start w:val="1"/>
+      <w:numFmt w:val="decimal"/>
+      <w:lvlText w:val="%2."/>
+      <w:lvlJc w:val="left"/>
+      <w:pPr>
+        <w:tabs>
+          <w:tab w:val="num" w:pos="1440"/>
+        </w:tabs>
+        <w:ind w:left="1440" w:hanging="360"/>
+      </w:pPr>
+    </w:lvl>
+    <w:lvl w:ilvl="2" w:tentative="1">
+      <w:start w:val="1"/>
+      <w:numFmt w:val="decimal"/>
+      <w:lvlText w:val="%3."/>
+      <w:lvlJc w:val="left"/>
+      <w:pPr>
+        <w:tabs>
+          <w:tab w:val="num" w:pos="2160"/>
+        </w:tabs>
+        <w:ind w:left="2160" w:hanging="360"/>
+      </w:pPr>
+    </w:lvl>
+    <w:lvl w:ilvl="3" w:tentative="1">
+      <w:start w:val="1"/>
+      <w:numFmt w:val="decimal"/>
+      <w:lvlText w:val="%4."/>
+      <w:lvlJc w:val="left"/>
+      <w:pPr>
+        <w:tabs>
+          <w:tab w:val="num" w:pos="2880"/>
+        </w:tabs>
+        <w:ind w:left="2880" w:hanging="360"/>
+      </w:pPr>
+    </w:lvl>
+    <w:lvl w:ilvl="4" w:tentative="1">
+      <w:start w:val="1"/>
+      <w:numFmt w:val="decimal"/>
+      <w:lvlText w:val="%5."/>
+      <w:lvlJc w:val="left"/>
+      <w:pPr>
+        <w:tabs>
+          <w:tab w:val="num" w:pos="3600"/>
+        </w:tabs>
+        <w:ind w:left="3600" w:hanging="360"/>
+      </w:pPr>
+    </w:lvl>
+    <w:lvl w:ilvl="5" w:tentative="1">
+      <w:start w:val="1"/>
+      <w:numFmt w:val="decimal"/>
+      <w:lvlText w:val="%6."/>
+      <w:lvlJc w:val="left"/>
+      <w:pPr>
+        <w:tabs>
+          <w:tab w:val="num" w:pos="4320"/>
+        </w:tabs>
+        <w:ind w:left="4320" w:hanging="360"/>
+      </w:pPr>
+    </w:lvl>
+    <w:lvl w:ilvl="6" w:tentative="1">
+      <w:start w:val="1"/>
+      <w:numFmt w:val="decimal"/>
+      <w:lvlText w:val="%7."/>
+      <w:lvlJc w:val="left"/>
+      <w:pPr>
+        <w:tabs>
+          <w:tab w:val="num" w:pos="5040"/>
+        </w:tabs>
+        <w:ind w:left="5040" w:hanging="360"/>
+      </w:pPr>
+    </w:lvl>
+    <w:lvl w:ilvl="7" w:tentative="1">
+      <w:start w:val="1"/>
+      <w:numFmt w:val="decimal"/>
+      <w:lvlText w:val="%8."/>
+      <w:lvlJc w:val="left"/>
+      <w:pPr>
+        <w:tabs>
+          <w:tab w:val="num" w:pos="5760"/>
+        </w:tabs>
+        <w:ind w:left="5760" w:hanging="360"/>
+      </w:pPr>
+    </w:lvl>
+    <w:lvl w:ilvl="8" w:tentative="1">
+      <w:start w:val="1"/>
+      <w:numFmt w:val="decimal"/>
+      <w:lvlText w:val="%9."/>
+      <w:lvlJc w:val="left"/>
+      <w:pPr>
+        <w:tabs>
+          <w:tab w:val="num" w:pos="6480"/>
+        </w:tabs>
+        <w:ind w:left="6480" w:hanging="360"/>
+      </w:pPr>
+    </w:lvl>
+  </w:abstractNum>
+  <w:abstractNum w:abstractNumId="1" w15:restartNumberingAfterBreak="0">
+    <w:nsid w:val="618C7177"/>
+    <w:multiLevelType w:val="hybridMultilevel"/>
+    <w:tmpl w:val="425E8A4E"/>
+    <w:lvl w:ilvl="0" w:tplc="816ED59C">
+      <w:start w:val="1"/>
+      <w:numFmt w:val="decimal"/>
+      <w:lvlText w:val="[%1]"/>
+      <w:lvlJc w:val="left"/>
+      <w:pPr>
+        <w:ind w:left="420" w:hanging="420"/>
+      </w:pPr>
+      <w:rPr>
+        <w:rFonts w:hint="eastAsia"/>
+      </w:rPr>
+    </w:lvl>
+    <w:lvl w:ilvl="1" w:tplc="04090019" w:tentative="1">
+      <w:start w:val="1"/>
+      <w:numFmt w:val="lowerLetter"/>
+      <w:lvlText w:val="%2)"/>
+      <w:lvlJc w:val="left"/>
+      <w:pPr>
+        <w:ind w:left="840" w:hanging="420"/>
+      </w:pPr>
+    </w:lvl>
+    <w:lvl w:ilvl="2" w:tplc="0409001B" w:tentative="1">
+      <w:start w:val="1"/>
+      <w:numFmt w:val="lowerRoman"/>
+      <w:lvlText w:val="%3."/>
+      <w:lvlJc w:val="right"/>
+      <w:pPr>
+        <w:ind w:left="1260" w:hanging="420"/>
+      </w:pPr>
+    </w:lvl>
+    <w:lvl w:ilvl="3" w:tplc="0409000F" w:tentative="1">
+      <w:start w:val="1"/>
+      <w:numFmt w:val="decimal"/>
+      <w:lvlText w:val="%4."/>
+      <w:lvlJc w:val="left"/>
+      <w:pPr>
+        <w:ind w:left="1680" w:hanging="420"/>
+      </w:pPr>
+    </w:lvl>
+    <w:lvl w:ilvl="4" w:tplc="04090019" w:tentative="1">
+      <w:start w:val="1"/>
+      <w:numFmt w:val="lowerLetter"/>
+      <w:lvlText w:val="%5)"/>
+      <w:lvlJc w:val="left"/>
+      <w:pPr>
+        <w:ind w:left="2100" w:hanging="420"/>
+      </w:pPr>
+    </w:lvl>
+    <w:lvl w:ilvl="5" w:tplc="0409001B" w:tentative="1">
+      <w:start w:val="1"/>
+      <w:numFmt w:val="lowerRoman"/>
+      <w:lvlText w:val="%6."/>
+      <w:lvlJc w:val="right"/>
+      <w:pPr>
+        <w:ind w:left="2520" w:hanging="420"/>
+      </w:pPr>
+    </w:lvl>
+    <w:lvl w:ilvl="6" w:tplc="0409000F" w:tentative="1">
+      <w:start w:val="1"/>
+      <w:numFmt w:val="decimal"/>
+      <w:lvlText w:val="%7."/>
+      <w:lvlJc w:val="left"/>
+      <w:pPr>
+        <w:ind w:left="2940" w:hanging="420"/>
+      </w:pPr>
+    </w:lvl>
+    <w:lvl w:ilvl="7" w:tplc="04090019" w:tentative="1">
+      <w:start w:val="1"/>
+      <w:numFmt w:val="lowerLetter"/>
+      <w:lvlText w:val="%8)"/>
+      <w:lvlJc w:val="left"/>
+      <w:pPr>
+        <w:ind w:left="3360" w:hanging="420"/>
+      </w:pPr>
+    </w:lvl>
+    <w:lvl w:ilvl="8" w:tplc="0409001B" w:tentative="1">
+      <w:start w:val="1"/>
+      <w:numFmt w:val="lowerRoman"/>
+      <w:lvlText w:val="%9."/>
+      <w:lvlJc w:val="right"/>
+      <w:pPr>
+        <w:ind w:left="3780" w:hanging="420"/>
+      </w:pPr>
+    </w:lvl>
+  </w:abstractNum>
+  <w:num w:numId="1">
+    <w:abstractNumId w:val="1"/>
+  </w:num>
+  <w:num w:numId="2">
+    <w:abstractNumId w:val="0"/>
+  </w:num>
+</w:numbering>
 </file>
 
 <file path=word/styles.xml><?xml version="1.0" encoding="utf-8"?>
@@ -942,6 +1619,16 @@
       <w:u w:val="single"/>
     </w:rPr>
   </w:style>
+  <w:style w:type="paragraph" w:styleId="a4">
+    <w:name w:val="List Paragraph"/>
+    <w:basedOn w:val="a"/>
+    <w:uiPriority w:val="34"/>
+    <w:qFormat/>
+    <w:rsid w:val="00DC3768"/>
+    <w:pPr>
+      <w:ind w:firstLineChars="200" w:firstLine="420"/>
+    </w:pPr>
+  </w:style>
 </w:styles>
 </file>
 
